--- a/l4/Experiment.docx
+++ b/l4/Experiment.docx
@@ -36,6 +36,54 @@
     </w:p>
     <w:p/>
     <w:p>
+      <w:r>
+        <w:rPr>
+          <w:b/>
+          <w:bCs/>
+          <w:sz w:val="32"/>
+          <w:szCs w:val="32"/>
+          <w:lang w:val="en-US"/>
+        </w:rPr>
+        <w:t>Aim</w:t>
+      </w:r>
+      <w:r>
+        <w:rPr>
+          <w:b/>
+          <w:bCs/>
+          <w:sz w:val="32"/>
+          <w:szCs w:val="32"/>
+          <w:lang w:val="en-US"/>
+        </w:rPr>
+        <w:t>-</w:t>
+      </w:r>
+      <w:r>
+        <w:t xml:space="preserve"> </w:t>
+      </w:r>
+      <w:r>
+        <w:rPr>
+          <w:rFonts w:ascii="Segoe UI Symbol" w:hAnsi="Segoe UI Symbol" w:cs="Segoe UI Symbol"/>
+          <w:b/>
+          <w:bCs/>
+          <w:sz w:val="32"/>
+          <w:szCs w:val="32"/>
+          <w:lang w:val="en-US"/>
+        </w:rPr>
+        <w:t>⁠</w:t>
+      </w:r>
+      <w:r>
+        <w:t xml:space="preserve">Sort a given set of elements using Quick sort method </w:t>
+      </w:r>
+      <w:proofErr w:type="gramStart"/>
+      <w:r>
+        <w:t>and  Merge</w:t>
+      </w:r>
+      <w:proofErr w:type="gramEnd"/>
+      <w:r>
+        <w:t xml:space="preserve"> Sort method, and determine the time taken to sort the elements. Repeat the experiment for different values of n, the number of elements in the list to be sorted and plot a graph of the time taken versus n.</w:t>
+      </w:r>
+    </w:p>
+    <w:p/>
+    <w:p>
       <w:pPr>
         <w:rPr>
           <w:b/>
@@ -53,10 +101,85 @@
           <w:szCs w:val="32"/>
           <w:lang w:val="en-US"/>
         </w:rPr>
-        <w:t>Aim</w:t>
-      </w:r>
-    </w:p>
-    <w:p/>
+        <w:t>Theory</w:t>
+      </w:r>
+      <w:r>
+        <w:rPr>
+          <w:b/>
+          <w:bCs/>
+          <w:sz w:val="32"/>
+          <w:szCs w:val="32"/>
+          <w:lang w:val="en-US"/>
+        </w:rPr>
+        <w:t>-</w:t>
+      </w:r>
+    </w:p>
+    <w:p>
+      <w:pPr>
+        <w:numPr>
+          <w:ilvl w:val="0"/>
+          <w:numId w:val="1"/>
+        </w:numPr>
+      </w:pPr>
+      <w:r>
+        <w:t>Quick Sort:</w:t>
+      </w:r>
+    </w:p>
+    <w:p>
+      <w:pPr>
+        <w:numPr>
+          <w:ilvl w:val="1"/>
+          <w:numId w:val="1"/>
+        </w:numPr>
+      </w:pPr>
+      <w:r>
+        <w:t>Quick Sort is a divide-and-conquer algorithm. It selects a pivot element from the array and partitions the other elements into two sub-arrays, according to whether they are less than or greater than the pivot.</w:t>
+      </w:r>
+    </w:p>
+    <w:p>
+      <w:pPr>
+        <w:numPr>
+          <w:ilvl w:val="1"/>
+          <w:numId w:val="1"/>
+        </w:numPr>
+      </w:pPr>
+      <w:r>
+        <w:t>Quick Sort is typically faster in practice compared to other sorting algorithms, especially for large datasets.</w:t>
+      </w:r>
+    </w:p>
+    <w:p>
+      <w:pPr>
+        <w:numPr>
+          <w:ilvl w:val="0"/>
+          <w:numId w:val="1"/>
+        </w:numPr>
+      </w:pPr>
+      <w:r>
+        <w:t>Merge Sort:</w:t>
+      </w:r>
+    </w:p>
+    <w:p>
+      <w:pPr>
+        <w:numPr>
+          <w:ilvl w:val="1"/>
+          <w:numId w:val="1"/>
+        </w:numPr>
+      </w:pPr>
+      <w:r>
+        <w:t>Merge Sort also uses a divide-and-conquer strategy. It recursively divides the array into two halves, sorts each half, and then merges them back together.</w:t>
+      </w:r>
+    </w:p>
+    <w:p>
+      <w:pPr>
+        <w:numPr>
+          <w:ilvl w:val="1"/>
+          <w:numId w:val="1"/>
+        </w:numPr>
+      </w:pPr>
+      <w:r>
+        <w:t>It is a stable sort and works well on large datasets, but it uses more memory due to the need for temporary arrays during the merge process.</w:t>
+      </w:r>
+    </w:p>
     <w:p>
       <w:pPr>
         <w:rPr>
@@ -67,16 +190,6 @@
           <w:lang w:val="en-US"/>
         </w:rPr>
       </w:pPr>
-      <w:r>
-        <w:rPr>
-          <w:b/>
-          <w:bCs/>
-          <w:sz w:val="32"/>
-          <w:szCs w:val="32"/>
-          <w:lang w:val="en-US"/>
-        </w:rPr>
-        <w:t>Theory</w:t>
-      </w:r>
     </w:p>
     <w:p/>
     <w:p>
@@ -425,6 +538,7 @@
     </w:p>
     <w:p>
       <w:r>
+        <w:lastRenderedPageBreak/>
         <w:t xml:space="preserve">    while(j&lt;=</w:t>
       </w:r>
       <w:proofErr w:type="spellStart"/>
@@ -1060,6 +1174,7 @@
     </w:p>
     <w:p>
       <w:r>
+        <w:lastRenderedPageBreak/>
         <w:t xml:space="preserve">        {</w:t>
       </w:r>
     </w:p>
@@ -1292,7 +1407,6 @@
     </w:p>
     <w:p>
       <w:r>
-        <w:lastRenderedPageBreak/>
         <w:t xml:space="preserve">    </w:t>
       </w:r>
     </w:p>
@@ -1569,6 +1683,12 @@
         <w:t>}</w:t>
       </w:r>
     </w:p>
+    <w:p/>
+    <w:p/>
+    <w:p/>
+    <w:p/>
+    <w:p/>
+    <w:p/>
     <w:p/>
     <w:p/>
     <w:p/>
@@ -1590,12 +1710,16 @@
           <w:szCs w:val="32"/>
           <w:lang w:val="en-US"/>
         </w:rPr>
+        <w:lastRenderedPageBreak/>
         <w:t>Output-</w:t>
       </w:r>
     </w:p>
     <w:p/>
     <w:p>
       <w:r>
+        <w:rPr>
+          <w:noProof/>
+        </w:rPr>
         <w:drawing>
           <wp:inline distT="0" distB="0" distL="0" distR="0" wp14:anchorId="47E3A228" wp14:editId="02D0BCB7">
             <wp:extent cx="4991100" cy="2095500"/>
@@ -1612,7 +1736,7 @@
                     <pic:cNvPicPr/>
                   </pic:nvPicPr>
                   <pic:blipFill>
-                    <a:blip r:embed="rId4"/>
+                    <a:blip r:embed="rId5"/>
                     <a:stretch>
                       <a:fillRect/>
                     </a:stretch>
@@ -1635,7 +1759,9 @@
     </w:p>
     <w:p>
       <w:r>
-        <w:lastRenderedPageBreak/>
+        <w:rPr>
+          <w:noProof/>
+        </w:rPr>
         <w:drawing>
           <wp:inline distT="0" distB="0" distL="0" distR="0" wp14:anchorId="0EAE6A67" wp14:editId="5434984E">
             <wp:extent cx="4991100" cy="2451100"/>
@@ -1652,7 +1778,7 @@
                     <pic:cNvPicPr/>
                   </pic:nvPicPr>
                   <pic:blipFill>
-                    <a:blip r:embed="rId5"/>
+                    <a:blip r:embed="rId6"/>
                     <a:stretch>
                       <a:fillRect/>
                     </a:stretch>
@@ -1688,7 +1814,7 @@
           <w:noProof/>
         </w:rPr>
         <w:drawing>
-          <wp:inline distT="0" distB="0" distL="0" distR="0" wp14:anchorId="40EF144D" wp14:editId="1AD4852C">
+          <wp:inline distT="0" distB="0" distL="0" distR="0" wp14:anchorId="40EF144D" wp14:editId="1B00742A">
             <wp:extent cx="4832749" cy="3742944"/>
             <wp:effectExtent l="0" t="0" r="6350" b="3810"/>
             <wp:docPr id="2096514391" name="Picture 1"/>
@@ -1705,7 +1831,7 @@
                     </pic:cNvPicPr>
                   </pic:nvPicPr>
                   <pic:blipFill rotWithShape="1">
-                    <a:blip r:embed="rId6" cstate="print">
+                    <a:blip r:embed="rId7" cstate="print">
                       <a:extLst>
                         <a:ext uri="{28A0092B-C50C-407E-A947-70E740481C1C}">
                           <a14:useLocalDpi xmlns:a14="http://schemas.microsoft.com/office/drawing/2010/main" val="0"/>
@@ -1751,6 +1877,131 @@
     </w:sectPr>
   </w:body>
 </w:document>
+</file>
+
+<file path=word/numbering.xml><?xml version="1.0" encoding="utf-8"?>
+<w:numbering xmlns:wpc="http://schemas.microsoft.com/office/word/2010/wordprocessingCanvas" xmlns:cx="http://schemas.microsoft.com/office/drawing/2014/chartex" xmlns:cx1="http://schemas.microsoft.com/office/drawing/2015/9/8/chartex" xmlns:cx2="http://schemas.microsoft.com/office/drawing/2015/10/21/chartex" xmlns:cx3="http://schemas.microsoft.com/office/drawing/2016/5/9/chartex" xmlns:cx4="http://schemas.microsoft.com/office/drawing/2016/5/10/chartex" xmlns:cx5="http://schemas.microsoft.com/office/drawing/2016/5/11/chartex" xmlns:cx6="http://schemas.microsoft.com/office/drawing/2016/5/12/chartex" xmlns:cx7="http://schemas.microsoft.com/office/drawing/2016/5/13/chartex" xmlns:cx8="http://schemas.microsoft.com/office/drawing/2016/5/14/chartex" xmlns:mc="http://schemas.openxmlformats.org/markup-compatibility/2006" xmlns:aink="http://schemas.microsoft.com/office/drawing/2016/ink" xmlns:am3d="http://schemas.microsoft.com/office/drawing/2017/model3d" xmlns:o="urn:schemas-microsoft-com:office:office" xmlns:oel="http://schemas.microsoft.com/office/2019/extlst" xmlns:r="http://schemas.openxmlformats.org/officeDocument/2006/relationships" xmlns:m="http://schemas.openxmlformats.org/officeDocument/2006/math" xmlns:v="urn:schemas-microsoft-com:vml" xmlns:wp14="http://schemas.microsoft.com/office/word/2010/wordprocessingDrawing" xmlns:wp="http://schemas.openxmlformats.org/drawingml/2006/wordprocessingDrawing" xmlns:w10="urn:schemas-microsoft-com:office:word" xmlns:w="http://schemas.openxmlformats.org/wordprocessingml/2006/main" xmlns:w14="http://schemas.microsoft.com/office/word/2010/wordml" xmlns:w15="http://schemas.microsoft.com/office/word/2012/wordml" xmlns:w16cex="http://schemas.microsoft.com/office/word/2018/wordml/cex" xmlns:w16cid="http://schemas.microsoft.com/office/word/2016/wordml/cid" xmlns:w16="http://schemas.microsoft.com/office/word/2018/wordml" xmlns:w16du="http://schemas.microsoft.com/office/word/2023/wordml/word16du" xmlns:w16sdtdh="http://schemas.microsoft.com/office/word/2020/wordml/sdtdatahash" xmlns:w16se="http://schemas.microsoft.com/office/word/2015/wordml/symex" xmlns:wpg="http://schemas.microsoft.com/office/word/2010/wordprocessingGroup" xmlns:wpi="http://schemas.microsoft.com/office/word/2010/wordprocessingInk" xmlns:wne="http://schemas.microsoft.com/office/word/2006/wordml" xmlns:wps="http://schemas.microsoft.com/office/word/2010/wordprocessingShape" mc:Ignorable="w14 w15 w16se w16cid w16 w16cex w16sdtdh w16du wp14">
+  <w:abstractNum w:abstractNumId="0" w15:restartNumberingAfterBreak="0">
+    <w:nsid w:val="5F296A43"/>
+    <w:multiLevelType w:val="multilevel"/>
+    <w:tmpl w:val="A2900142"/>
+    <w:lvl w:ilvl="0">
+      <w:start w:val="1"/>
+      <w:numFmt w:val="decimal"/>
+      <w:lvlText w:val="%1."/>
+      <w:lvlJc w:val="left"/>
+      <w:pPr>
+        <w:tabs>
+          <w:tab w:val="num" w:pos="720"/>
+        </w:tabs>
+        <w:ind w:left="720" w:hanging="360"/>
+      </w:pPr>
+    </w:lvl>
+    <w:lvl w:ilvl="1">
+      <w:start w:val="1"/>
+      <w:numFmt w:val="bullet"/>
+      <w:lvlText w:val="o"/>
+      <w:lvlJc w:val="left"/>
+      <w:pPr>
+        <w:tabs>
+          <w:tab w:val="num" w:pos="1440"/>
+        </w:tabs>
+        <w:ind w:left="1440" w:hanging="360"/>
+      </w:pPr>
+      <w:rPr>
+        <w:rFonts w:ascii="Courier New" w:hAnsi="Courier New" w:hint="default"/>
+        <w:sz w:val="20"/>
+      </w:rPr>
+    </w:lvl>
+    <w:lvl w:ilvl="2" w:tentative="1">
+      <w:start w:val="1"/>
+      <w:numFmt w:val="decimal"/>
+      <w:lvlText w:val="%3."/>
+      <w:lvlJc w:val="left"/>
+      <w:pPr>
+        <w:tabs>
+          <w:tab w:val="num" w:pos="2160"/>
+        </w:tabs>
+        <w:ind w:left="2160" w:hanging="360"/>
+      </w:pPr>
+    </w:lvl>
+    <w:lvl w:ilvl="3" w:tentative="1">
+      <w:start w:val="1"/>
+      <w:numFmt w:val="decimal"/>
+      <w:lvlText w:val="%4."/>
+      <w:lvlJc w:val="left"/>
+      <w:pPr>
+        <w:tabs>
+          <w:tab w:val="num" w:pos="2880"/>
+        </w:tabs>
+        <w:ind w:left="2880" w:hanging="360"/>
+      </w:pPr>
+    </w:lvl>
+    <w:lvl w:ilvl="4" w:tentative="1">
+      <w:start w:val="1"/>
+      <w:numFmt w:val="decimal"/>
+      <w:lvlText w:val="%5."/>
+      <w:lvlJc w:val="left"/>
+      <w:pPr>
+        <w:tabs>
+          <w:tab w:val="num" w:pos="3600"/>
+        </w:tabs>
+        <w:ind w:left="3600" w:hanging="360"/>
+      </w:pPr>
+    </w:lvl>
+    <w:lvl w:ilvl="5" w:tentative="1">
+      <w:start w:val="1"/>
+      <w:numFmt w:val="decimal"/>
+      <w:lvlText w:val="%6."/>
+      <w:lvlJc w:val="left"/>
+      <w:pPr>
+        <w:tabs>
+          <w:tab w:val="num" w:pos="4320"/>
+        </w:tabs>
+        <w:ind w:left="4320" w:hanging="360"/>
+      </w:pPr>
+    </w:lvl>
+    <w:lvl w:ilvl="6" w:tentative="1">
+      <w:start w:val="1"/>
+      <w:numFmt w:val="decimal"/>
+      <w:lvlText w:val="%7."/>
+      <w:lvlJc w:val="left"/>
+      <w:pPr>
+        <w:tabs>
+          <w:tab w:val="num" w:pos="5040"/>
+        </w:tabs>
+        <w:ind w:left="5040" w:hanging="360"/>
+      </w:pPr>
+    </w:lvl>
+    <w:lvl w:ilvl="7" w:tentative="1">
+      <w:start w:val="1"/>
+      <w:numFmt w:val="decimal"/>
+      <w:lvlText w:val="%8."/>
+      <w:lvlJc w:val="left"/>
+      <w:pPr>
+        <w:tabs>
+          <w:tab w:val="num" w:pos="5760"/>
+        </w:tabs>
+        <w:ind w:left="5760" w:hanging="360"/>
+      </w:pPr>
+    </w:lvl>
+    <w:lvl w:ilvl="8" w:tentative="1">
+      <w:start w:val="1"/>
+      <w:numFmt w:val="decimal"/>
+      <w:lvlText w:val="%9."/>
+      <w:lvlJc w:val="left"/>
+      <w:pPr>
+        <w:tabs>
+          <w:tab w:val="num" w:pos="6480"/>
+        </w:tabs>
+        <w:ind w:left="6480" w:hanging="360"/>
+      </w:pPr>
+    </w:lvl>
+  </w:abstractNum>
+  <w:num w:numId="1" w16cid:durableId="1449662242">
+    <w:abstractNumId w:val="0"/>
+  </w:num>
+</w:numbering>
 </file>
 
 <file path=word/styles.xml><?xml version="1.0" encoding="utf-8"?>
@@ -2351,6 +2602,7 @@
   <w:style w:type="character" w:default="1" w:styleId="DefaultParagraphFont">
     <w:name w:val="Default Paragraph Font"/>
     <w:uiPriority w:val="1"/>
+    <w:semiHidden/>
     <w:unhideWhenUsed/>
   </w:style>
   <w:style w:type="table" w:default="1" w:styleId="TableNormal">
